--- a/RSSV - SVJETLO ZA BICIKL_Nenadić_Voćanec.docx
+++ b/RSSV - SVJETLO ZA BICIKL_Nenadić_Voćanec.docx
@@ -1256,7 +1256,35 @@
           <w:rFonts w:ascii="Times New Roman" w:hAnsi="Times New Roman" w:cs="Times New Roman"/>
           <w:sz w:val="24"/>
         </w:rPr>
-        <w:t>pokazivači smjera. Također, sustav treba uključivati i automatsko uključivanje prednjeg svjetla ovisno o vanjskoj količini svjetlosti te uključivanje štop svjetla ovisno o nagibu vozača. Senzori koji su potrebni za realizaciju projekta su:</w:t>
+        <w:t xml:space="preserve">pokazivači smjera. Također, sustav treba uključivati i automatsko uključivanje prednjeg svjetla ovisno o vanjskoj količini svjetlosti te uključivanje </w:t>
+      </w:r>
+      <w:r>
+        <w:rPr>
+          <w:rFonts w:ascii="Times New Roman" w:hAnsi="Times New Roman" w:cs="Times New Roman"/>
+          <w:sz w:val="24"/>
+        </w:rPr>
+        <w:t>s</w:t>
+      </w:r>
+      <w:r>
+        <w:rPr>
+          <w:rFonts w:ascii="Times New Roman" w:hAnsi="Times New Roman" w:cs="Times New Roman"/>
+          <w:sz w:val="24"/>
+        </w:rPr>
+        <w:t xml:space="preserve">top svjetla ovisno o nagibu </w:t>
+      </w:r>
+      <w:r>
+        <w:rPr>
+          <w:rFonts w:ascii="Times New Roman" w:hAnsi="Times New Roman" w:cs="Times New Roman"/>
+          <w:sz w:val="24"/>
+        </w:rPr>
+        <w:t>biciklista</w:t>
+      </w:r>
+      <w:r>
+        <w:rPr>
+          <w:rFonts w:ascii="Times New Roman" w:hAnsi="Times New Roman" w:cs="Times New Roman"/>
+          <w:sz w:val="24"/>
+        </w:rPr>
+        <w:t>. Senzori koji su potrebni za realizaciju projekta su:</w:t>
       </w:r>
     </w:p>
     <w:p>
@@ -1382,7 +1410,21 @@
           <w:rFonts w:ascii="Times New Roman" w:hAnsi="Times New Roman" w:cs="Times New Roman"/>
           <w:sz w:val="24"/>
         </w:rPr>
-        <w:t xml:space="preserve"> i 4 LE-diode. LE-diode će zamijeniti pokazivače smjera, prednje svjetlo te štop svjetlo. Akcelerometar će se koristiti za očitavanje stanja bicikla, dok će fotootpornik </w:t>
+        <w:t xml:space="preserve"> i 4 LE-diode. LE-diode će zamijeniti pokazivače smjera, prednje svjetlo te </w:t>
+      </w:r>
+      <w:r>
+        <w:rPr>
+          <w:rFonts w:ascii="Times New Roman" w:hAnsi="Times New Roman" w:cs="Times New Roman"/>
+          <w:sz w:val="24"/>
+        </w:rPr>
+        <w:t>s</w:t>
+      </w:r>
+      <w:r>
+        <w:rPr>
+          <w:rFonts w:ascii="Times New Roman" w:hAnsi="Times New Roman" w:cs="Times New Roman"/>
+          <w:sz w:val="24"/>
+        </w:rPr>
+        <w:t xml:space="preserve">top svjetlo. Akcelerometar će se koristiti za očitavanje stanja bicikla, dok će fotootpornik </w:t>
       </w:r>
       <w:r>
         <w:rPr>
@@ -1553,7 +1595,21 @@
           <w:rFonts w:ascii="Times New Roman" w:hAnsi="Times New Roman" w:cs="Times New Roman"/>
           <w:sz w:val="24"/>
         </w:rPr>
-        <w:t>kcelerometar nagne prema natrag te služi kao zamjena za štop svjetlo. Fotootpornik će služiti za očitanje vanjske svjetlosti, te u ovisnosti o istoj, uključivat će LE diodu koja služi kao prednje svjetlo.</w:t>
+        <w:t xml:space="preserve">kcelerometar nagne prema natrag te služi kao zamjena za </w:t>
+      </w:r>
+      <w:r>
+        <w:rPr>
+          <w:rFonts w:ascii="Times New Roman" w:hAnsi="Times New Roman" w:cs="Times New Roman"/>
+          <w:sz w:val="24"/>
+        </w:rPr>
+        <w:t>s</w:t>
+      </w:r>
+      <w:r>
+        <w:rPr>
+          <w:rFonts w:ascii="Times New Roman" w:hAnsi="Times New Roman" w:cs="Times New Roman"/>
+          <w:sz w:val="24"/>
+        </w:rPr>
+        <w:t>top svjetlo. Fotootpornik će služiti za očitanje vanjske svjetlosti, te u ovisnosti o istoj, uključivat će LE diodu koja služi kao prednje svjetlo.</w:t>
       </w:r>
     </w:p>
     <w:p>
@@ -1718,7 +1774,21 @@
           <w:rFonts w:ascii="Times New Roman" w:hAnsi="Times New Roman" w:cs="Times New Roman"/>
           <w:sz w:val="24"/>
         </w:rPr>
-        <w:t>Atmel Atmega328 mikrokontroler (32kb flash, 2kb RAM, 0.5kb EEPROM memorije)</w:t>
+        <w:t>Atmel A</w:t>
+      </w:r>
+      <w:r>
+        <w:rPr>
+          <w:rFonts w:ascii="Times New Roman" w:hAnsi="Times New Roman" w:cs="Times New Roman"/>
+          <w:sz w:val="24"/>
+        </w:rPr>
+        <w:t>T</w:t>
+      </w:r>
+      <w:r>
+        <w:rPr>
+          <w:rFonts w:ascii="Times New Roman" w:hAnsi="Times New Roman" w:cs="Times New Roman"/>
+          <w:sz w:val="24"/>
+        </w:rPr>
+        <w:t>mega328 mikrokontroler (32kb flash, 2kb RAM, 0.5kb EEPROM memorije)</w:t>
       </w:r>
     </w:p>
     <w:p>
@@ -1740,7 +1810,7 @@
           <w:rFonts w:ascii="Times New Roman" w:hAnsi="Times New Roman" w:cs="Times New Roman"/>
           <w:sz w:val="24"/>
         </w:rPr>
-        <w:t xml:space="preserve">Silabs </w:t>
+        <w:t>Silabs</w:t>
       </w:r>
       <w:r>
         <w:rPr>
@@ -3573,7 +3643,55 @@
           <w:szCs w:val="24"/>
         </w:rPr>
         <w:lastRenderedPageBreak/>
-        <w:t>Nakon provjere senzora spojene su LED-ice za prikaz pokazivača smjera, štop svjetlo i prednje svjetlo. Pokazivači smjera se uključuju kako se senzor GY-521 okreće. Odnosno, ako se senzor okrene u lijevo upali se lijevi pokazivač smjera i naizmjenično se uključuje i isključuje svakih 200 milisekundi. Također, ako se senzor okrene na desnu stranu, desni pokazivač smjera se naizmjenično uključuje i isključuje.</w:t>
+        <w:t xml:space="preserve">Nakon provjere </w:t>
+      </w:r>
+      <w:r>
+        <w:rPr>
+          <w:rFonts w:ascii="Times New Roman" w:hAnsi="Times New Roman" w:cs="Times New Roman"/>
+          <w:sz w:val="24"/>
+          <w:szCs w:val="24"/>
+        </w:rPr>
+        <w:t xml:space="preserve">ispravnosti </w:t>
+      </w:r>
+      <w:r>
+        <w:rPr>
+          <w:rFonts w:ascii="Times New Roman" w:hAnsi="Times New Roman" w:cs="Times New Roman"/>
+          <w:sz w:val="24"/>
+          <w:szCs w:val="24"/>
+        </w:rPr>
+        <w:t xml:space="preserve">senzora spojene su LED-ice za prikaz pokazivača smjera, </w:t>
+      </w:r>
+      <w:r>
+        <w:rPr>
+          <w:rFonts w:ascii="Times New Roman" w:hAnsi="Times New Roman" w:cs="Times New Roman"/>
+          <w:sz w:val="24"/>
+          <w:szCs w:val="24"/>
+        </w:rPr>
+        <w:t>s</w:t>
+      </w:r>
+      <w:r>
+        <w:rPr>
+          <w:rFonts w:ascii="Times New Roman" w:hAnsi="Times New Roman" w:cs="Times New Roman"/>
+          <w:sz w:val="24"/>
+          <w:szCs w:val="24"/>
+        </w:rPr>
+        <w:t>top svjetlo i prednje svjetlo. Pokazivači smjera se uključuju kako se senzor GY-521 okreće. Odnosno, ako se senzor okrene u lijevo upali se lijevi pokazivač smjera i naizmjenično se uključuje i isključuje svakih 200 milisekundi. Također, ako se senzor okrene na desnu stranu, desni pokazivač smjera se naizmjenično uključuje i isključuje</w:t>
+      </w:r>
+      <w:r>
+        <w:rPr>
+          <w:rFonts w:ascii="Times New Roman" w:hAnsi="Times New Roman" w:cs="Times New Roman"/>
+          <w:sz w:val="24"/>
+          <w:szCs w:val="24"/>
+        </w:rPr>
+        <w:t>, vrijeme odgode između uključivanja i isključivanja je kao i kod lijevog pokazivača smjera</w:t>
+      </w:r>
+      <w:r>
+        <w:rPr>
+          <w:rFonts w:ascii="Times New Roman" w:hAnsi="Times New Roman" w:cs="Times New Roman"/>
+          <w:sz w:val="24"/>
+          <w:szCs w:val="24"/>
+        </w:rPr>
+        <w:t>.</w:t>
       </w:r>
     </w:p>
     <w:p>
@@ -3800,7 +3918,7 @@
           <w:sz w:val="24"/>
           <w:szCs w:val="24"/>
         </w:rPr>
-        <w:t xml:space="preserve">Nakon implementacije pokazivača smjera spojena je LED-ica za štop svjetlo. Ova LED-ica se treba uključiti ako se senzor GY-521 naginje prema natrag, </w:t>
+        <w:t xml:space="preserve">Poslije </w:t>
       </w:r>
       <w:r>
         <w:rPr>
@@ -3808,7 +3926,55 @@
           <w:sz w:val="24"/>
           <w:szCs w:val="24"/>
         </w:rPr>
-        <w:t>ili ako vozač pritisne kočnicu.</w:t>
+        <w:t xml:space="preserve">implementacije pokazivača smjera spojena je LED-ica </w:t>
+      </w:r>
+      <w:r>
+        <w:rPr>
+          <w:rFonts w:ascii="Times New Roman" w:hAnsi="Times New Roman" w:cs="Times New Roman"/>
+          <w:sz w:val="24"/>
+          <w:szCs w:val="24"/>
+        </w:rPr>
+        <w:t xml:space="preserve">koja predstavlja </w:t>
+      </w:r>
+      <w:r>
+        <w:rPr>
+          <w:rFonts w:ascii="Times New Roman" w:hAnsi="Times New Roman" w:cs="Times New Roman"/>
+          <w:sz w:val="24"/>
+          <w:szCs w:val="24"/>
+        </w:rPr>
+        <w:t>s</w:t>
+      </w:r>
+      <w:r>
+        <w:rPr>
+          <w:rFonts w:ascii="Times New Roman" w:hAnsi="Times New Roman" w:cs="Times New Roman"/>
+          <w:sz w:val="24"/>
+          <w:szCs w:val="24"/>
+        </w:rPr>
+        <w:t xml:space="preserve">top svjetlo. Ova LED-ica se treba uključiti ako se senzor GY-521 naginje prema natrag, </w:t>
+      </w:r>
+      <w:r>
+        <w:rPr>
+          <w:rFonts w:ascii="Times New Roman" w:hAnsi="Times New Roman" w:cs="Times New Roman"/>
+          <w:sz w:val="24"/>
+          <w:szCs w:val="24"/>
+        </w:rPr>
+        <w:t xml:space="preserve">ili ako </w:t>
+      </w:r>
+      <w:r>
+        <w:rPr>
+          <w:rFonts w:ascii="Times New Roman" w:hAnsi="Times New Roman" w:cs="Times New Roman"/>
+          <w:sz w:val="24"/>
+          <w:szCs w:val="24"/>
+        </w:rPr>
+        <w:t>biciklist</w:t>
+      </w:r>
+      <w:r>
+        <w:rPr>
+          <w:rFonts w:ascii="Times New Roman" w:hAnsi="Times New Roman" w:cs="Times New Roman"/>
+          <w:sz w:val="24"/>
+          <w:szCs w:val="24"/>
+        </w:rPr>
+        <w:t xml:space="preserve"> pritisne kočnicu.</w:t>
       </w:r>
     </w:p>
     <w:p>
@@ -3878,7 +4044,23 @@
           <w:sz w:val="24"/>
           <w:szCs w:val="24"/>
         </w:rPr>
-        <w:t>Slika 11. Štop svjetlo</w:t>
+        <w:t xml:space="preserve">Slika 11. </w:t>
+      </w:r>
+      <w:r>
+        <w:rPr>
+          <w:rFonts w:ascii="Times New Roman" w:hAnsi="Times New Roman" w:cs="Times New Roman"/>
+          <w:sz w:val="24"/>
+          <w:szCs w:val="24"/>
+        </w:rPr>
+        <w:t>S</w:t>
+      </w:r>
+      <w:r>
+        <w:rPr>
+          <w:rFonts w:ascii="Times New Roman" w:hAnsi="Times New Roman" w:cs="Times New Roman"/>
+          <w:sz w:val="24"/>
+          <w:szCs w:val="24"/>
+        </w:rPr>
+        <w:t>top svjetlo</w:t>
       </w:r>
     </w:p>
     <w:p>
@@ -3902,7 +4084,23 @@
           <w:sz w:val="24"/>
           <w:szCs w:val="24"/>
         </w:rPr>
-        <w:t xml:space="preserve">Nakon uspješne realizacije pokazivača smjera i štop svjetla, na spoj s Croduinom je dodana LED-ica koja </w:t>
+        <w:t xml:space="preserve">Nakon uspješne realizacije pokazivača smjera i </w:t>
+      </w:r>
+      <w:r>
+        <w:rPr>
+          <w:rFonts w:ascii="Times New Roman" w:hAnsi="Times New Roman" w:cs="Times New Roman"/>
+          <w:sz w:val="24"/>
+          <w:szCs w:val="24"/>
+        </w:rPr>
+        <w:t>s</w:t>
+      </w:r>
+      <w:r>
+        <w:rPr>
+          <w:rFonts w:ascii="Times New Roman" w:hAnsi="Times New Roman" w:cs="Times New Roman"/>
+          <w:sz w:val="24"/>
+          <w:szCs w:val="24"/>
+        </w:rPr>
+        <w:t xml:space="preserve">top svjetla, na spoj s Croduinom je dodana LED-ica koja </w:t>
       </w:r>
       <w:r>
         <w:rPr>
@@ -15208,6 +15406,14 @@
           <w:szCs w:val="24"/>
         </w:rPr>
         <w:t>Ovaj projekt je bio edukativan zbog korištenja više senzora i potrebe da se na temelju ulaznih podataka iz više senzora dođe do željenog ishoda.</w:t>
+      </w:r>
+      <w:r>
+        <w:rPr>
+          <w:rFonts w:ascii="Times New Roman" w:hAnsi="Times New Roman" w:cs="Times New Roman"/>
+          <w:sz w:val="24"/>
+          <w:szCs w:val="24"/>
+        </w:rPr>
+        <w:t xml:space="preserve"> Prednosti ovakvog projekta su što je intuitivan i nema potrebe da biciklist šalje uređaju naredbe koje treba raditi, već sav posao obavlja sam Croduino.</w:t>
       </w:r>
     </w:p>
     <w:sectPr>

--- a/RSSV - SVJETLO ZA BICIKL_Nenadić_Voćanec.docx
+++ b/RSSV - SVJETLO ZA BICIKL_Nenadić_Voćanec.docx
@@ -401,7 +401,7 @@
           <w:r>
             <w:fldChar w:fldCharType="separate"/>
           </w:r>
-          <w:hyperlink w:anchor="_Toc72002620" w:history="1">
+          <w:hyperlink w:anchor="_Toc72180757" w:history="1">
             <w:r>
               <w:rPr>
                 <w:rStyle w:val="Hyperlink"/>
@@ -445,7 +445,7 @@
                 <w:noProof/>
                 <w:webHidden/>
               </w:rPr>
-              <w:instrText xml:space="preserve"> PAGEREF _Toc72002620 \h </w:instrText>
+              <w:instrText xml:space="preserve"> PAGEREF _Toc72180757 \h </w:instrText>
             </w:r>
             <w:r>
               <w:rPr>
@@ -485,7 +485,7 @@
               <w:lang w:val="hr-HR" w:eastAsia="hr-HR"/>
             </w:rPr>
           </w:pPr>
-          <w:hyperlink w:anchor="_Toc72002621" w:history="1">
+          <w:hyperlink w:anchor="_Toc72180758" w:history="1">
             <w:r>
               <w:rPr>
                 <w:rStyle w:val="Hyperlink"/>
@@ -529,7 +529,7 @@
                 <w:noProof/>
                 <w:webHidden/>
               </w:rPr>
-              <w:instrText xml:space="preserve"> PAGEREF _Toc72002621 \h </w:instrText>
+              <w:instrText xml:space="preserve"> PAGEREF _Toc72180758 \h </w:instrText>
             </w:r>
             <w:r>
               <w:rPr>
@@ -573,7 +573,7 @@
               <w:lang w:val="hr-HR" w:eastAsia="hr-HR"/>
             </w:rPr>
           </w:pPr>
-          <w:hyperlink w:anchor="_Toc72002622" w:history="1">
+          <w:hyperlink w:anchor="_Toc72180759" w:history="1">
             <w:r>
               <w:rPr>
                 <w:rStyle w:val="Hyperlink"/>
@@ -617,7 +617,7 @@
                 <w:noProof/>
                 <w:webHidden/>
               </w:rPr>
-              <w:instrText xml:space="preserve"> PAGEREF _Toc72002622 \h </w:instrText>
+              <w:instrText xml:space="preserve"> PAGEREF _Toc72180759 \h </w:instrText>
             </w:r>
             <w:r>
               <w:rPr>
@@ -661,7 +661,7 @@
               <w:lang w:val="hr-HR" w:eastAsia="hr-HR"/>
             </w:rPr>
           </w:pPr>
-          <w:hyperlink w:anchor="_Toc72002623" w:history="1">
+          <w:hyperlink w:anchor="_Toc72180760" w:history="1">
             <w:r>
               <w:rPr>
                 <w:rStyle w:val="Hyperlink"/>
@@ -705,7 +705,7 @@
                 <w:noProof/>
                 <w:webHidden/>
               </w:rPr>
-              <w:instrText xml:space="preserve"> PAGEREF _Toc72002623 \h </w:instrText>
+              <w:instrText xml:space="preserve"> PAGEREF _Toc72180760 \h </w:instrText>
             </w:r>
             <w:r>
               <w:rPr>
@@ -749,7 +749,7 @@
               <w:lang w:val="hr-HR" w:eastAsia="hr-HR"/>
             </w:rPr>
           </w:pPr>
-          <w:hyperlink w:anchor="_Toc72002624" w:history="1">
+          <w:hyperlink w:anchor="_Toc72180761" w:history="1">
             <w:r>
               <w:rPr>
                 <w:rStyle w:val="Hyperlink"/>
@@ -793,7 +793,7 @@
                 <w:noProof/>
                 <w:webHidden/>
               </w:rPr>
-              <w:instrText xml:space="preserve"> PAGEREF _Toc72002624 \h </w:instrText>
+              <w:instrText xml:space="preserve"> PAGEREF _Toc72180761 \h </w:instrText>
             </w:r>
             <w:r>
               <w:rPr>
@@ -837,7 +837,7 @@
               <w:lang w:val="hr-HR" w:eastAsia="hr-HR"/>
             </w:rPr>
           </w:pPr>
-          <w:hyperlink w:anchor="_Toc72002625" w:history="1">
+          <w:hyperlink w:anchor="_Toc72180762" w:history="1">
             <w:r>
               <w:rPr>
                 <w:rStyle w:val="Hyperlink"/>
@@ -881,7 +881,7 @@
                 <w:noProof/>
                 <w:webHidden/>
               </w:rPr>
-              <w:instrText xml:space="preserve"> PAGEREF _Toc72002625 \h </w:instrText>
+              <w:instrText xml:space="preserve"> PAGEREF _Toc72180762 \h </w:instrText>
             </w:r>
             <w:r>
               <w:rPr>
@@ -925,7 +925,7 @@
               <w:lang w:val="hr-HR" w:eastAsia="hr-HR"/>
             </w:rPr>
           </w:pPr>
-          <w:hyperlink w:anchor="_Toc72002626" w:history="1">
+          <w:hyperlink w:anchor="_Toc72180763" w:history="1">
             <w:r>
               <w:rPr>
                 <w:rStyle w:val="Hyperlink"/>
@@ -969,7 +969,7 @@
                 <w:noProof/>
                 <w:webHidden/>
               </w:rPr>
-              <w:instrText xml:space="preserve"> PAGEREF _Toc72002626 \h </w:instrText>
+              <w:instrText xml:space="preserve"> PAGEREF _Toc72180763 \h </w:instrText>
             </w:r>
             <w:r>
               <w:rPr>
@@ -1009,7 +1009,7 @@
               <w:lang w:val="hr-HR" w:eastAsia="hr-HR"/>
             </w:rPr>
           </w:pPr>
-          <w:hyperlink w:anchor="_Toc72002627" w:history="1">
+          <w:hyperlink w:anchor="_Toc72180764" w:history="1">
             <w:r>
               <w:rPr>
                 <w:rStyle w:val="Hyperlink"/>
@@ -1053,7 +1053,7 @@
                 <w:noProof/>
                 <w:webHidden/>
               </w:rPr>
-              <w:instrText xml:space="preserve"> PAGEREF _Toc72002627 \h </w:instrText>
+              <w:instrText xml:space="preserve"> PAGEREF _Toc72180764 \h </w:instrText>
             </w:r>
             <w:r>
               <w:rPr>
@@ -1093,7 +1093,7 @@
               <w:lang w:val="hr-HR" w:eastAsia="hr-HR"/>
             </w:rPr>
           </w:pPr>
-          <w:hyperlink w:anchor="_Toc72002628" w:history="1">
+          <w:hyperlink w:anchor="_Toc72180765" w:history="1">
             <w:r>
               <w:rPr>
                 <w:rStyle w:val="Hyperlink"/>
@@ -1137,7 +1137,7 @@
                 <w:noProof/>
                 <w:webHidden/>
               </w:rPr>
-              <w:instrText xml:space="preserve"> PAGEREF _Toc72002628 \h </w:instrText>
+              <w:instrText xml:space="preserve"> PAGEREF _Toc72180765 \h </w:instrText>
             </w:r>
             <w:r>
               <w:rPr>
@@ -1210,7 +1210,7 @@
           <w:rFonts w:ascii="Times New Roman" w:hAnsi="Times New Roman" w:cs="Times New Roman"/>
         </w:rPr>
       </w:pPr>
-      <w:bookmarkStart w:id="0" w:name="_Toc72002620"/>
+      <w:bookmarkStart w:id="0" w:name="_Toc72180757"/>
       <w:r>
         <w:rPr>
           <w:rFonts w:ascii="Times New Roman" w:hAnsi="Times New Roman" w:cs="Times New Roman"/>
@@ -1501,7 +1501,7 @@
           <w:rFonts w:ascii="Times New Roman" w:hAnsi="Times New Roman" w:cs="Times New Roman"/>
         </w:rPr>
       </w:pPr>
-      <w:bookmarkStart w:id="1" w:name="_Toc72002621"/>
+      <w:bookmarkStart w:id="1" w:name="_Toc72180758"/>
       <w:r>
         <w:rPr>
           <w:rFonts w:ascii="Times New Roman" w:hAnsi="Times New Roman" w:cs="Times New Roman"/>
@@ -1685,7 +1685,7 @@
           <w:szCs w:val="24"/>
         </w:rPr>
       </w:pPr>
-      <w:bookmarkStart w:id="2" w:name="_Toc72002622"/>
+      <w:bookmarkStart w:id="2" w:name="_Toc72180759"/>
       <w:r>
         <w:rPr>
           <w:rFonts w:ascii="Times New Roman" w:hAnsi="Times New Roman" w:cs="Times New Roman"/>
@@ -1989,12 +1989,16 @@
         <w:jc w:val="center"/>
         <w:rPr>
           <w:rFonts w:ascii="Times New Roman" w:hAnsi="Times New Roman" w:cs="Times New Roman"/>
-          <w:sz w:val="24"/>
-        </w:rPr>
-      </w:pPr>
-      <w:r>
-        <w:rPr>
-          <w:rFonts w:ascii="Times New Roman" w:hAnsi="Times New Roman" w:cs="Times New Roman"/>
+          <w:b/>
+          <w:bCs/>
+          <w:sz w:val="24"/>
+        </w:rPr>
+      </w:pPr>
+      <w:r>
+        <w:rPr>
+          <w:rFonts w:ascii="Times New Roman" w:hAnsi="Times New Roman" w:cs="Times New Roman"/>
+          <w:b/>
+          <w:bCs/>
           <w:sz w:val="24"/>
         </w:rPr>
         <w:t>Slika 1. Croduino Basic2 s mikroupravljačem</w:t>
@@ -2028,7 +2032,7 @@
           <w:szCs w:val="24"/>
         </w:rPr>
       </w:pPr>
-      <w:bookmarkStart w:id="3" w:name="_Toc72002623"/>
+      <w:bookmarkStart w:id="3" w:name="_Toc72180760"/>
       <w:r>
         <w:rPr>
           <w:rFonts w:ascii="Times New Roman" w:hAnsi="Times New Roman" w:cs="Times New Roman"/>
@@ -2292,12 +2296,16 @@
         <w:jc w:val="center"/>
         <w:rPr>
           <w:rFonts w:ascii="Times New Roman" w:hAnsi="Times New Roman" w:cs="Times New Roman"/>
-          <w:sz w:val="24"/>
-        </w:rPr>
-      </w:pPr>
-      <w:r>
-        <w:rPr>
-          <w:rFonts w:ascii="Times New Roman" w:hAnsi="Times New Roman" w:cs="Times New Roman"/>
+          <w:b/>
+          <w:bCs/>
+          <w:sz w:val="24"/>
+        </w:rPr>
+      </w:pPr>
+      <w:r>
+        <w:rPr>
+          <w:rFonts w:ascii="Times New Roman" w:hAnsi="Times New Roman" w:cs="Times New Roman"/>
+          <w:b/>
+          <w:bCs/>
           <w:sz w:val="24"/>
         </w:rPr>
         <w:t>Slika 2. Modul GY-521 (akcelerometar + žiroskop)</w:t>
@@ -2331,7 +2339,7 @@
           <w:szCs w:val="24"/>
         </w:rPr>
       </w:pPr>
-      <w:bookmarkStart w:id="4" w:name="_Toc72002624"/>
+      <w:bookmarkStart w:id="4" w:name="_Toc72180761"/>
       <w:r>
         <w:rPr>
           <w:rFonts w:ascii="Times New Roman" w:hAnsi="Times New Roman" w:cs="Times New Roman"/>
@@ -2506,12 +2514,16 @@
         <w:jc w:val="center"/>
         <w:rPr>
           <w:rFonts w:ascii="Times New Roman" w:hAnsi="Times New Roman" w:cs="Times New Roman"/>
-          <w:sz w:val="24"/>
-        </w:rPr>
-      </w:pPr>
-      <w:r>
-        <w:rPr>
-          <w:rFonts w:ascii="Times New Roman" w:hAnsi="Times New Roman" w:cs="Times New Roman"/>
+          <w:b/>
+          <w:bCs/>
+          <w:sz w:val="24"/>
+        </w:rPr>
+      </w:pPr>
+      <w:r>
+        <w:rPr>
+          <w:rFonts w:ascii="Times New Roman" w:hAnsi="Times New Roman" w:cs="Times New Roman"/>
+          <w:b/>
+          <w:bCs/>
           <w:sz w:val="24"/>
         </w:rPr>
         <w:t>Slika 3. Fotootpornik</w:t>
@@ -2545,7 +2557,7 @@
           <w:szCs w:val="24"/>
         </w:rPr>
       </w:pPr>
-      <w:bookmarkStart w:id="5" w:name="_Toc72002625"/>
+      <w:bookmarkStart w:id="5" w:name="_Toc72180762"/>
       <w:r>
         <w:rPr>
           <w:rFonts w:ascii="Times New Roman" w:hAnsi="Times New Roman" w:cs="Times New Roman"/>
@@ -2760,12 +2772,16 @@
         <w:jc w:val="center"/>
         <w:rPr>
           <w:rFonts w:ascii="Times New Roman" w:hAnsi="Times New Roman" w:cs="Times New Roman"/>
-          <w:sz w:val="24"/>
-        </w:rPr>
-      </w:pPr>
-      <w:r>
-        <w:rPr>
-          <w:rFonts w:ascii="Times New Roman" w:hAnsi="Times New Roman" w:cs="Times New Roman"/>
+          <w:b/>
+          <w:bCs/>
+          <w:sz w:val="24"/>
+        </w:rPr>
+      </w:pPr>
+      <w:r>
+        <w:rPr>
+          <w:rFonts w:ascii="Times New Roman" w:hAnsi="Times New Roman" w:cs="Times New Roman"/>
+          <w:b/>
+          <w:bCs/>
           <w:sz w:val="24"/>
         </w:rPr>
         <w:t>Slika 4. LE diode</w:t>
@@ -2799,7 +2815,7 @@
           <w:szCs w:val="24"/>
         </w:rPr>
       </w:pPr>
-      <w:bookmarkStart w:id="6" w:name="_Toc72002626"/>
+      <w:bookmarkStart w:id="6" w:name="_Toc72180763"/>
       <w:r>
         <w:rPr>
           <w:rFonts w:ascii="Times New Roman" w:hAnsi="Times New Roman" w:cs="Times New Roman"/>
@@ -3293,12 +3309,16 @@
         <w:jc w:val="center"/>
         <w:rPr>
           <w:rFonts w:ascii="Times New Roman" w:hAnsi="Times New Roman" w:cs="Times New Roman"/>
-          <w:sz w:val="24"/>
-        </w:rPr>
-      </w:pPr>
-      <w:r>
-        <w:rPr>
-          <w:rFonts w:ascii="Times New Roman" w:hAnsi="Times New Roman" w:cs="Times New Roman"/>
+          <w:b/>
+          <w:bCs/>
+          <w:sz w:val="24"/>
+        </w:rPr>
+      </w:pPr>
+      <w:r>
+        <w:rPr>
+          <w:rFonts w:ascii="Times New Roman" w:hAnsi="Times New Roman" w:cs="Times New Roman"/>
+          <w:b/>
+          <w:bCs/>
           <w:sz w:val="24"/>
         </w:rPr>
         <w:t>Slika 5. Arduino IDE programsko okruženje</w:t>
@@ -3330,7 +3350,7 @@
           <w:rFonts w:ascii="Times New Roman" w:hAnsi="Times New Roman" w:cs="Times New Roman"/>
         </w:rPr>
       </w:pPr>
-      <w:bookmarkStart w:id="7" w:name="_Toc72002627"/>
+      <w:bookmarkStart w:id="7" w:name="_Toc72180764"/>
       <w:r>
         <w:rPr>
           <w:rFonts w:ascii="Times New Roman" w:hAnsi="Times New Roman" w:cs="Times New Roman"/>
@@ -3424,6 +3444,8 @@
         <w:jc w:val="center"/>
         <w:rPr>
           <w:rFonts w:ascii="Times New Roman" w:hAnsi="Times New Roman" w:cs="Times New Roman"/>
+          <w:b/>
+          <w:bCs/>
           <w:sz w:val="24"/>
           <w:szCs w:val="24"/>
         </w:rPr>
@@ -3431,6 +3453,8 @@
       <w:r>
         <w:rPr>
           <w:rFonts w:ascii="Times New Roman" w:hAnsi="Times New Roman" w:cs="Times New Roman"/>
+          <w:b/>
+          <w:bCs/>
           <w:sz w:val="24"/>
           <w:szCs w:val="24"/>
         </w:rPr>
@@ -3498,6 +3522,8 @@
         <w:jc w:val="center"/>
         <w:rPr>
           <w:rFonts w:ascii="Times New Roman" w:hAnsi="Times New Roman" w:cs="Times New Roman"/>
+          <w:b/>
+          <w:bCs/>
           <w:sz w:val="24"/>
           <w:szCs w:val="24"/>
         </w:rPr>
@@ -3505,6 +3531,8 @@
       <w:r>
         <w:rPr>
           <w:rFonts w:ascii="Times New Roman" w:hAnsi="Times New Roman" w:cs="Times New Roman"/>
+          <w:b/>
+          <w:bCs/>
           <w:sz w:val="24"/>
           <w:szCs w:val="24"/>
         </w:rPr>
@@ -3587,6 +3615,8 @@
         <w:jc w:val="center"/>
         <w:rPr>
           <w:rFonts w:ascii="Times New Roman" w:hAnsi="Times New Roman" w:cs="Times New Roman"/>
+          <w:b/>
+          <w:bCs/>
           <w:sz w:val="24"/>
           <w:szCs w:val="24"/>
         </w:rPr>
@@ -3594,6 +3624,8 @@
       <w:r>
         <w:rPr>
           <w:rFonts w:ascii="Times New Roman" w:hAnsi="Times New Roman" w:cs="Times New Roman"/>
+          <w:b/>
+          <w:bCs/>
           <w:sz w:val="24"/>
           <w:szCs w:val="24"/>
         </w:rPr>
@@ -3602,6 +3634,8 @@
       <w:r>
         <w:rPr>
           <w:rFonts w:ascii="Times New Roman" w:hAnsi="Times New Roman" w:cs="Times New Roman"/>
+          <w:b/>
+          <w:bCs/>
           <w:sz w:val="24"/>
           <w:szCs w:val="24"/>
         </w:rPr>
@@ -3610,6 +3644,8 @@
       <w:r>
         <w:rPr>
           <w:rFonts w:ascii="Times New Roman" w:hAnsi="Times New Roman" w:cs="Times New Roman"/>
+          <w:b/>
+          <w:bCs/>
           <w:sz w:val="24"/>
           <w:szCs w:val="24"/>
         </w:rPr>
@@ -3772,6 +3808,8 @@
         <w:jc w:val="center"/>
         <w:rPr>
           <w:rFonts w:ascii="Times New Roman" w:hAnsi="Times New Roman" w:cs="Times New Roman"/>
+          <w:b/>
+          <w:bCs/>
           <w:sz w:val="24"/>
           <w:szCs w:val="24"/>
         </w:rPr>
@@ -3779,6 +3817,8 @@
       <w:r>
         <w:rPr>
           <w:rFonts w:ascii="Times New Roman" w:hAnsi="Times New Roman" w:cs="Times New Roman"/>
+          <w:b/>
+          <w:bCs/>
           <w:sz w:val="24"/>
           <w:szCs w:val="24"/>
         </w:rPr>
@@ -3787,6 +3827,8 @@
       <w:r>
         <w:rPr>
           <w:rFonts w:ascii="Times New Roman" w:hAnsi="Times New Roman" w:cs="Times New Roman"/>
+          <w:b/>
+          <w:bCs/>
           <w:sz w:val="24"/>
           <w:szCs w:val="24"/>
         </w:rPr>
@@ -3795,6 +3837,8 @@
       <w:r>
         <w:rPr>
           <w:rFonts w:ascii="Times New Roman" w:hAnsi="Times New Roman" w:cs="Times New Roman"/>
+          <w:b/>
+          <w:bCs/>
           <w:sz w:val="24"/>
           <w:szCs w:val="24"/>
         </w:rPr>
@@ -3868,6 +3912,8 @@
         <w:jc w:val="center"/>
         <w:rPr>
           <w:rFonts w:ascii="Times New Roman" w:hAnsi="Times New Roman" w:cs="Times New Roman"/>
+          <w:b/>
+          <w:bCs/>
           <w:sz w:val="24"/>
           <w:szCs w:val="24"/>
         </w:rPr>
@@ -3875,6 +3921,8 @@
       <w:r>
         <w:rPr>
           <w:rFonts w:ascii="Times New Roman" w:hAnsi="Times New Roman" w:cs="Times New Roman"/>
+          <w:b/>
+          <w:bCs/>
           <w:sz w:val="24"/>
           <w:szCs w:val="24"/>
         </w:rPr>
@@ -3883,6 +3931,8 @@
       <w:r>
         <w:rPr>
           <w:rFonts w:ascii="Times New Roman" w:hAnsi="Times New Roman" w:cs="Times New Roman"/>
+          <w:b/>
+          <w:bCs/>
           <w:sz w:val="24"/>
           <w:szCs w:val="24"/>
         </w:rPr>
@@ -3891,6 +3941,8 @@
       <w:r>
         <w:rPr>
           <w:rFonts w:ascii="Times New Roman" w:hAnsi="Times New Roman" w:cs="Times New Roman"/>
+          <w:b/>
+          <w:bCs/>
           <w:sz w:val="24"/>
           <w:szCs w:val="24"/>
         </w:rPr>
@@ -4034,6 +4086,8 @@
         <w:jc w:val="center"/>
         <w:rPr>
           <w:rFonts w:ascii="Times New Roman" w:hAnsi="Times New Roman" w:cs="Times New Roman"/>
+          <w:b/>
+          <w:bCs/>
           <w:sz w:val="24"/>
           <w:szCs w:val="24"/>
         </w:rPr>
@@ -4041,6 +4095,8 @@
       <w:r>
         <w:rPr>
           <w:rFonts w:ascii="Times New Roman" w:hAnsi="Times New Roman" w:cs="Times New Roman"/>
+          <w:b/>
+          <w:bCs/>
           <w:sz w:val="24"/>
           <w:szCs w:val="24"/>
         </w:rPr>
@@ -4049,6 +4105,8 @@
       <w:r>
         <w:rPr>
           <w:rFonts w:ascii="Times New Roman" w:hAnsi="Times New Roman" w:cs="Times New Roman"/>
+          <w:b/>
+          <w:bCs/>
           <w:sz w:val="24"/>
           <w:szCs w:val="24"/>
         </w:rPr>
@@ -4057,6 +4115,8 @@
       <w:r>
         <w:rPr>
           <w:rFonts w:ascii="Times New Roman" w:hAnsi="Times New Roman" w:cs="Times New Roman"/>
+          <w:b/>
+          <w:bCs/>
           <w:sz w:val="24"/>
           <w:szCs w:val="24"/>
         </w:rPr>
@@ -4184,6 +4244,8 @@
         <w:jc w:val="center"/>
         <w:rPr>
           <w:rFonts w:ascii="Times New Roman" w:hAnsi="Times New Roman" w:cs="Times New Roman"/>
+          <w:b/>
+          <w:bCs/>
           <w:sz w:val="24"/>
           <w:szCs w:val="24"/>
         </w:rPr>
@@ -4191,6 +4253,8 @@
       <w:r>
         <w:rPr>
           <w:rFonts w:ascii="Times New Roman" w:hAnsi="Times New Roman" w:cs="Times New Roman"/>
+          <w:b/>
+          <w:bCs/>
           <w:sz w:val="24"/>
           <w:szCs w:val="24"/>
         </w:rPr>
@@ -15341,7 +15405,7 @@
           <w:rFonts w:ascii="Times New Roman" w:hAnsi="Times New Roman" w:cs="Times New Roman"/>
         </w:rPr>
       </w:pPr>
-      <w:bookmarkStart w:id="8" w:name="_Toc72002628"/>
+      <w:bookmarkStart w:id="8" w:name="_Toc72180765"/>
       <w:r>
         <w:rPr>
           <w:rFonts w:ascii="Times New Roman" w:hAnsi="Times New Roman" w:cs="Times New Roman"/>
